--- a/220519 JSPdocx.docx
+++ b/220519 JSPdocx.docx
@@ -294,10 +294,537 @@
     <w:p/>
     <w:p/>
     <w:p>
+      <w:r>
+        <w:rPr>
+          <w:rFonts w:hint="eastAsia"/>
+        </w:rPr>
+        <w:lastRenderedPageBreak/>
+        <w:t xml:space="preserve">서블릿 </w:t>
+      </w:r>
+    </w:p>
+    <w:p>
+      <w:pPr>
+        <w:ind w:firstLine="800"/>
+      </w:pPr>
+      <w:r>
+        <w:t>동적 웹어플리케이션 컴포넌트 ; JSP랑 같음</w:t>
+      </w:r>
+    </w:p>
+    <w:p>
+      <w:r>
+        <w:tab/>
+      </w:r>
+      <w:r>
+        <w:t xml:space="preserve">JAVA 사용하여 웹 프로그램을 </w:t>
+      </w:r>
+      <w:r>
+        <w:t>제작하</w:t>
+      </w:r>
+      <w:r>
+        <w:rPr>
+          <w:rFonts w:hint="eastAsia"/>
+        </w:rPr>
+        <w:t xml:space="preserve">기 때문에 확장자 </w:t>
+      </w:r>
+      <w:r>
+        <w:t>java</w:t>
+      </w:r>
+    </w:p>
+    <w:p>
+      <w:r>
+        <w:tab/>
+      </w:r>
+    </w:p>
+    <w:p>
+      <w:pPr>
+        <w:ind w:firstLine="800"/>
+      </w:pPr>
+      <w:r>
+        <w:t>HttpServlet</w:t>
+      </w:r>
+      <w:r>
+        <w:rPr>
+          <w:rFonts w:hint="eastAsia"/>
+        </w:rPr>
+        <w:t>을 상속받아 여러 함수를 오버로딩하여 사용한다</w:t>
+      </w:r>
+    </w:p>
+    <w:p>
+      <w:r>
+        <w:tab/>
+        <w:t>doGet(), doPost()</w:t>
+      </w:r>
+      <w:r>
+        <w:rPr>
+          <w:rFonts w:hint="eastAsia"/>
+        </w:rPr>
+        <w:t>등</w:t>
+      </w:r>
+    </w:p>
+    <w:p>
+      <w:r>
+        <w:tab/>
+      </w:r>
+      <w:r>
+        <w:rPr>
+          <w:rFonts w:hint="eastAsia"/>
+        </w:rPr>
+        <w:t xml:space="preserve">해당 클래스에서 들어오는 매개변수 </w:t>
+      </w:r>
+    </w:p>
+    <w:p>
+      <w:pPr>
+        <w:ind w:firstLine="800"/>
+      </w:pPr>
+      <w:r>
+        <w:rPr>
+          <w:rFonts w:hint="eastAsia"/>
+        </w:rPr>
+        <w:t xml:space="preserve">요청 처리 객체 </w:t>
+      </w:r>
+      <w:r>
+        <w:t>request</w:t>
+      </w:r>
+      <w:r>
+        <w:rPr>
+          <w:rFonts w:hint="eastAsia"/>
+        </w:rPr>
+        <w:t xml:space="preserve">로 클라이언트에서 넘어오는 데이터가 담긴다 </w:t>
+      </w:r>
+    </w:p>
+    <w:p>
+      <w:pPr>
+        <w:ind w:firstLine="800"/>
+      </w:pPr>
+    </w:p>
+    <w:p>
+      <w:pPr>
+        <w:ind w:left="800"/>
+      </w:pPr>
+      <w:r>
+        <w:rPr>
+          <w:rFonts w:hint="eastAsia"/>
+        </w:rPr>
+        <w:t>응답 처리 객체</w:t>
+      </w:r>
+      <w:r>
+        <w:t xml:space="preserve"> response </w:t>
+      </w:r>
+      <w:r>
+        <w:rPr>
+          <w:rFonts w:hint="eastAsia"/>
+        </w:rPr>
+        <w:t xml:space="preserve">서버가 보내는 정보에 응답하여 클라이언트에게 제공할 정보가 담김 </w:t>
+      </w:r>
+      <w:r>
+        <w:t xml:space="preserve"> = </w:t>
+      </w:r>
+      <w:r>
+        <w:rPr>
+          <w:rFonts w:hint="eastAsia"/>
+        </w:rPr>
+        <w:t xml:space="preserve">응답은 </w:t>
+      </w:r>
+      <w:r>
+        <w:t>html</w:t>
+      </w:r>
+      <w:r>
+        <w:rPr>
+          <w:rFonts w:hint="eastAsia"/>
+        </w:rPr>
+        <w:t>로?</w:t>
+      </w:r>
+    </w:p>
+    <w:p/>
+    <w:p>
+      <w:r>
+        <w:rPr>
+          <w:rFonts w:hint="eastAsia"/>
+        </w:rPr>
+        <w:t xml:space="preserve">매핑 </w:t>
+      </w:r>
+    </w:p>
+    <w:p/>
+    <w:p>
+      <w:r>
+        <w:rPr>
+          <w:rFonts w:hint="eastAsia"/>
+        </w:rPr>
+        <w:t>웹</w:t>
+      </w:r>
+      <w:r>
+        <w:rPr>
+          <w:rFonts w:hint="eastAsia"/>
+        </w:rPr>
+        <w:t xml:space="preserve"> 파일</w:t>
+      </w:r>
+      <w:r>
+        <w:rPr>
+          <w:rFonts w:hint="eastAsia"/>
+        </w:rPr>
+        <w:t xml:space="preserve">에 자바 </w:t>
+      </w:r>
+      <w:r>
+        <w:rPr>
+          <w:rFonts w:hint="eastAsia"/>
+        </w:rPr>
+        <w:t>로직   = *.</w:t>
+      </w:r>
+      <w:r>
+        <w:t>j</w:t>
+      </w:r>
+      <w:r>
+        <w:rPr>
+          <w:rFonts w:hint="eastAsia"/>
+        </w:rPr>
+        <w:t>sp</w:t>
+      </w:r>
+      <w:r>
+        <w:t xml:space="preserve"> (</w:t>
+      </w:r>
+      <w:r>
+        <w:rPr>
+          <w:rFonts w:hint="eastAsia"/>
+        </w:rPr>
+        <w:t>webContent</w:t>
+      </w:r>
+      <w:r>
+        <w:t>)</w:t>
+      </w:r>
+      <w:r>
+        <w:rPr>
+          <w:rFonts w:hint="eastAsia"/>
+        </w:rPr>
+        <w:t xml:space="preserve"> </w:t>
+      </w:r>
+      <w:r>
+        <w:t xml:space="preserve"> = </w:t>
+      </w:r>
+      <w:r>
+        <w:rPr>
+          <w:rFonts w:hint="eastAsia"/>
+        </w:rPr>
+        <w:t>J</w:t>
+      </w:r>
+      <w:r>
+        <w:t>SP</w:t>
+      </w:r>
+    </w:p>
+    <w:p>
+      <w:pPr>
+        <w:rPr>
+          <w:rFonts w:hint="eastAsia"/>
+        </w:rPr>
+      </w:pPr>
+      <w:r>
+        <w:t>Wep</w:t>
+      </w:r>
+      <w:r>
+        <w:rPr>
+          <w:rFonts w:hint="eastAsia"/>
+        </w:rPr>
+        <w:t xml:space="preserve">content에 있는 폴더를 </w:t>
+      </w:r>
+    </w:p>
+    <w:p>
+      <w:r>
+        <w:rPr>
+          <w:rFonts w:hint="eastAsia"/>
+        </w:rPr>
+        <w:t>톰켓이</w:t>
+      </w:r>
+      <w:r>
+        <w:rPr>
+          <w:rFonts w:hint="eastAsia"/>
+        </w:rPr>
+        <w:t xml:space="preserve"> 자신의 폴더로 가져와서</w:t>
+      </w:r>
+      <w:r>
+        <w:rPr>
+          <w:rFonts w:hint="eastAsia"/>
+        </w:rPr>
+        <w:t xml:space="preserve"> 자바파일로 컴파일해주는 것?</w:t>
+      </w:r>
+      <w:r>
+        <w:t xml:space="preserve"> </w:t>
+      </w:r>
+      <w:r>
+        <w:rPr>
+          <w:rFonts w:hint="eastAsia"/>
+        </w:rPr>
+        <w:t xml:space="preserve">서블릿으로 바꿔줌 </w:t>
+      </w:r>
+      <w:r>
+        <w:t xml:space="preserve"> </w:t>
+      </w:r>
+      <w:r>
+        <w:t xml:space="preserve"> </w:t>
+      </w:r>
+    </w:p>
+    <w:p/>
+    <w:p>
+      <w:pPr>
+        <w:rPr>
+          <w:rFonts w:hint="eastAsia"/>
+        </w:rPr>
+      </w:pPr>
+      <w:r>
+        <w:rPr>
+          <w:rFonts w:hint="eastAsia"/>
+        </w:rPr>
+        <w:t xml:space="preserve">웹content에 있는 파일을 지워도 톰켓에 파일이 남아있음 </w:t>
+      </w:r>
+      <w:bookmarkStart w:id="0" w:name="_GoBack"/>
+      <w:bookmarkEnd w:id="0"/>
+    </w:p>
+    <w:p>
+      <w:pPr>
+        <w:rPr>
+          <w:rFonts w:hint="eastAsia"/>
+        </w:rPr>
+      </w:pPr>
+    </w:p>
+    <w:p>
+      <w:r>
+        <w:rPr>
+          <w:rFonts w:hint="eastAsia"/>
+        </w:rPr>
+        <w:t xml:space="preserve">자바에 웹 코드 = </w:t>
+      </w:r>
+      <w:r>
+        <w:rPr>
+          <w:rFonts w:hint="eastAsia"/>
+        </w:rPr>
+        <w:t>서블릿</w:t>
+      </w:r>
+      <w:r>
+        <w:rPr>
+          <w:rFonts w:hint="eastAsia"/>
+        </w:rPr>
+        <w:t xml:space="preserve"> *.java  </w:t>
+      </w:r>
+    </w:p>
+    <w:p/>
+    <w:p>
+      <w:r>
+        <w:rPr>
+          <w:rFonts w:hint="eastAsia"/>
+        </w:rPr>
+        <w:t xml:space="preserve">html이랑 서블릿이랑 같은경로 </w:t>
+      </w:r>
+      <w:r>
+        <w:t>?? ==</w:t>
+      </w:r>
+      <w:r>
+        <w:rPr>
+          <w:rFonts w:hint="eastAsia"/>
+        </w:rPr>
+        <w:t>실제위치는 다르지만</w:t>
+      </w:r>
+      <w:r>
+        <w:t xml:space="preserve"> </w:t>
+      </w:r>
+      <w:r>
+        <w:rPr>
+          <w:rFonts w:hint="eastAsia"/>
+        </w:rPr>
+        <w:t>맵핑으로인해</w:t>
+      </w:r>
+    </w:p>
+    <w:p>
+      <w:r>
+        <w:t>webContent</w:t>
+      </w:r>
+      <w:r>
+        <w:rPr>
+          <w:rFonts w:hint="eastAsia"/>
+        </w:rPr>
+        <w:t>/ex/ex3</w:t>
+      </w:r>
+      <w:r>
+        <w:t>.</w:t>
+      </w:r>
+      <w:r>
+        <w:rPr>
+          <w:rFonts w:hint="eastAsia"/>
+        </w:rPr>
+        <w:t>html</w:t>
+      </w:r>
+    </w:p>
+    <w:p>
+      <w:r>
+        <w:t>8090/</w:t>
+      </w:r>
+      <w:r>
+        <w:rPr>
+          <w:rFonts w:hint="eastAsia"/>
+        </w:rPr>
+        <w:t>pro/ex3</w:t>
+      </w:r>
+      <w:r>
+        <w:t>.</w:t>
+      </w:r>
+      <w:r>
+        <w:rPr>
+          <w:rFonts w:hint="eastAsia"/>
+        </w:rPr>
+        <w:t>html</w:t>
+      </w:r>
+    </w:p>
+    <w:p>
+      <w:r>
+        <w:rPr>
+          <w:rFonts w:hint="eastAsia"/>
+        </w:rPr>
+        <w:t>pro/ex/ex3</w:t>
+      </w:r>
+      <w:r>
+        <w:t>.</w:t>
+      </w:r>
+      <w:r>
+        <w:rPr>
+          <w:rFonts w:hint="eastAsia"/>
+        </w:rPr>
+        <w:t>html</w:t>
+      </w:r>
+    </w:p>
+    <w:p>
+      <w:r>
+        <w:lastRenderedPageBreak/>
+        <w:t>8090/</w:t>
+      </w:r>
+      <w:r>
+        <w:rPr>
+          <w:rFonts w:hint="eastAsia"/>
+        </w:rPr>
+        <w:t>pro/</w:t>
+      </w:r>
+      <w:r>
+        <w:t>E</w:t>
+      </w:r>
+      <w:r>
+        <w:rPr>
+          <w:rFonts w:hint="eastAsia"/>
+        </w:rPr>
+        <w:t>x</w:t>
+      </w:r>
+      <w:r>
+        <w:t>1</w:t>
+      </w:r>
+    </w:p>
+    <w:p/>
+    <w:p>
+      <w:r>
+        <w:rPr>
+          <w:rFonts w:hint="eastAsia"/>
+        </w:rPr>
+        <w:t xml:space="preserve">webContent에 있어야 웹으로 열리는데 </w:t>
+      </w:r>
+      <w:r>
+        <w:t xml:space="preserve"> </w:t>
+      </w:r>
+    </w:p>
+    <w:p>
+      <w:r>
+        <w:rPr>
+          <w:rFonts w:hint="eastAsia"/>
+        </w:rPr>
+        <w:t>webContent웹을 실행시키는 곳</w:t>
+      </w:r>
+    </w:p>
+    <w:p>
+      <w:r>
+        <w:rPr>
+          <w:rFonts w:hint="eastAsia"/>
+        </w:rPr>
+        <w:t>url 이 맵핑되어있어야함</w:t>
+      </w:r>
+    </w:p>
+    <w:p>
+      <w:r>
+        <w:rPr>
+          <w:rFonts w:hint="eastAsia"/>
+        </w:rPr>
+        <w:t xml:space="preserve"> 맵핑 2가지 있음 </w:t>
+      </w:r>
+    </w:p>
+    <w:p>
+      <w:r>
+        <w:rPr>
+          <w:rFonts w:hint="eastAsia"/>
+        </w:rPr>
+        <w:t xml:space="preserve">어노테이션 이용해서 해당 클래스에서 직접 수정 </w:t>
+      </w:r>
+    </w:p>
+    <w:p>
+      <w:r>
+        <w:t>W</w:t>
+      </w:r>
+      <w:r>
+        <w:rPr>
+          <w:rFonts w:hint="eastAsia"/>
+        </w:rPr>
+        <w:t>eb.xml</w:t>
+      </w:r>
+      <w:r>
+        <w:t xml:space="preserve"> </w:t>
+      </w:r>
+      <w:r>
+        <w:rPr>
+          <w:rFonts w:hint="eastAsia"/>
+        </w:rPr>
+        <w:t xml:space="preserve">에서 수정 </w:t>
+      </w:r>
+    </w:p>
+    <w:p>
+      <w:r>
+        <w:rPr>
+          <w:rFonts w:hint="eastAsia"/>
+        </w:rPr>
+        <w:t xml:space="preserve"> </w:t>
+      </w:r>
+    </w:p>
+    <w:p>
+      <w:r>
+        <w:t>W</w:t>
+      </w:r>
+      <w:r>
+        <w:rPr>
+          <w:rFonts w:hint="eastAsia"/>
+        </w:rPr>
+        <w:t>eb.</w:t>
+      </w:r>
+      <w:r>
+        <w:t xml:space="preserve">xml </w:t>
+      </w:r>
+      <w:r>
+        <w:rPr>
+          <w:rFonts w:hint="eastAsia"/>
+        </w:rPr>
+        <w:t>먼저실행</w:t>
+      </w:r>
+      <w:r>
+        <w:rPr>
+          <w:rFonts w:hint="eastAsia"/>
+        </w:rPr>
+        <w:t xml:space="preserve">해서 </w:t>
+      </w:r>
+      <w:r>
+        <w:rPr>
+          <w:rFonts w:hint="eastAsia"/>
+        </w:rPr>
+        <w:t>맵핑이 수정</w:t>
+      </w:r>
+    </w:p>
+    <w:p/>
+    <w:p/>
+    <w:p/>
+    <w:p/>
+    <w:p/>
+    <w:p>
       <w:pPr>
         <w:jc w:val="center"/>
         <w:rPr>
-          <w:rFonts w:hint="eastAsia"/>
           <w:b/>
           <w:sz w:val="28"/>
         </w:rPr>
@@ -308,30 +835,297 @@
           <w:b/>
           <w:sz w:val="28"/>
         </w:rPr>
+        <w:t>JSP란</w:t>
+      </w:r>
+    </w:p>
+    <w:p/>
+    <w:p>
+      <w:r>
+        <w:t>https://javacpro.tistory.com/43</w:t>
+      </w:r>
+    </w:p>
+    <w:p>
+      <w:hyperlink r:id="rId6" w:history="1">
+        <w:r>
+          <w:rPr>
+            <w:rStyle w:val="a5"/>
+          </w:rPr>
+          <w:t>https://cheershennah.tistory.com/50</w:t>
+        </w:r>
+      </w:hyperlink>
+    </w:p>
+    <w:p>
+      <w:r>
+        <w:t>https://joy-baek.tistory.com/32</w:t>
+      </w:r>
+    </w:p>
+    <w:p>
+      <w:r>
+        <w:t>J</w:t>
+      </w:r>
+      <w:r>
+        <w:rPr>
+          <w:rFonts w:hint="eastAsia"/>
+        </w:rPr>
+        <w:t>sp</w:t>
+      </w:r>
+      <w:r>
+        <w:rPr>
+          <w:rFonts w:hint="eastAsia"/>
+        </w:rPr>
+        <w:t xml:space="preserve">는 </w:t>
+      </w:r>
+      <w:r>
+        <w:t>Java Server Pages</w:t>
+      </w:r>
+      <w:r>
+        <w:rPr>
+          <w:rFonts w:hint="eastAsia"/>
+        </w:rPr>
+        <w:t>의 약자로</w:t>
+      </w:r>
+      <w:r>
+        <w:rPr>
+          <w:rFonts w:hint="eastAsia"/>
+        </w:rPr>
+        <w:t>html</w:t>
+      </w:r>
+      <w:r>
+        <w:t xml:space="preserve"> </w:t>
+      </w:r>
+      <w:r>
+        <w:rPr>
+          <w:rFonts w:hint="eastAsia"/>
+        </w:rPr>
+        <w:t xml:space="preserve">코드에 </w:t>
+      </w:r>
+      <w:r>
+        <w:t>java</w:t>
+      </w:r>
+      <w:r>
+        <w:rPr>
+          <w:rFonts w:hint="eastAsia"/>
+        </w:rPr>
+        <w:t xml:space="preserve">코드를 넣어 동적 웹페이지를 작성하는  </w:t>
+      </w:r>
+      <w:r>
+        <w:rPr>
+          <w:rFonts w:hint="eastAsia"/>
+        </w:rPr>
+        <w:t>자바언어를 기반으로 하는</w:t>
+      </w:r>
+      <w:r>
+        <w:t xml:space="preserve"> 웹어플리케이션 도구이다.</w:t>
+      </w:r>
+    </w:p>
+    <w:p>
+      <w:r>
+        <w:rPr>
+          <w:noProof/>
+        </w:rPr>
+        <w:drawing>
+          <wp:inline distT="0" distB="0" distL="0" distR="0" wp14:anchorId="135E1F88">
+            <wp:extent cx="4477385" cy="1200150"/>
+            <wp:effectExtent l="0" t="0" r="0" b="0"/>
+            <wp:docPr id="1" name="그림 1"/>
+            <wp:cNvGraphicFramePr>
+              <a:graphicFrameLocks xmlns:a="http://schemas.openxmlformats.org/drawingml/2006/main" noChangeAspect="1"/>
+            </wp:cNvGraphicFramePr>
+            <a:graphic xmlns:a="http://schemas.openxmlformats.org/drawingml/2006/main">
+              <a:graphicData uri="http://schemas.openxmlformats.org/drawingml/2006/picture">
+                <pic:pic xmlns:pic="http://schemas.openxmlformats.org/drawingml/2006/picture">
+                  <pic:nvPicPr>
+                    <pic:cNvPr id="0" name="Picture 2"/>
+                    <pic:cNvPicPr>
+                      <a:picLocks noChangeAspect="1" noChangeArrowheads="1"/>
+                    </pic:cNvPicPr>
+                  </pic:nvPicPr>
+                  <pic:blipFill>
+                    <a:blip r:embed="rId7">
+                      <a:extLst>
+                        <a:ext uri="{28A0092B-C50C-407E-A947-70E740481C1C}">
+                          <a14:useLocalDpi xmlns:a14="http://schemas.microsoft.com/office/drawing/2010/main" val="0"/>
+                        </a:ext>
+                      </a:extLst>
+                    </a:blip>
+                    <a:srcRect/>
+                    <a:stretch>
+                      <a:fillRect/>
+                    </a:stretch>
+                  </pic:blipFill>
+                  <pic:spPr bwMode="auto">
+                    <a:xfrm>
+                      <a:off x="0" y="0"/>
+                      <a:ext cx="4477385" cy="1200150"/>
+                    </a:xfrm>
+                    <a:prstGeom prst="rect">
+                      <a:avLst/>
+                    </a:prstGeom>
+                    <a:noFill/>
+                  </pic:spPr>
+                </pic:pic>
+              </a:graphicData>
+            </a:graphic>
+          </wp:inline>
+        </w:drawing>
+      </w:r>
+    </w:p>
+    <w:p>
+      <w:r>
         <w:lastRenderedPageBreak/>
-        <w:t>JSP란</w:t>
-      </w:r>
-    </w:p>
-    <w:p/>
-    <w:p>
-      <w:pPr>
-        <w:rPr>
-          <w:rFonts w:hint="eastAsia"/>
-        </w:rPr>
-      </w:pPr>
-      <w:r>
-        <w:t>https://javacpro.tistory.com/43</w:t>
-      </w:r>
-      <w:bookmarkStart w:id="0" w:name="_GoBack"/>
-      <w:bookmarkEnd w:id="0"/>
-    </w:p>
-    <w:p>
-      <w:pPr>
-        <w:rPr>
-          <w:rFonts w:hint="eastAsia"/>
-        </w:rPr>
-      </w:pPr>
-    </w:p>
+        <w:t>JSP 가 실행되면 자바 서블릿(Servlet) 으로 변환되며 웹 어플리케이션 서버에서 동작되면서 필요한 기능을 수행하고</w:t>
+      </w:r>
+    </w:p>
+    <w:p/>
+    <w:p>
+      <w:r>
+        <w:rPr>
+          <w:rFonts w:hint="eastAsia"/>
+        </w:rPr>
+        <w:t>그렇게</w:t>
+      </w:r>
+      <w:r>
+        <w:t xml:space="preserve"> 생성된 데이터를 웹페이지와 함께 클라이언트로 응답한다.</w:t>
+      </w:r>
+    </w:p>
+    <w:p/>
+    <w:p/>
+    <w:p/>
+    <w:p/>
+    <w:p/>
+    <w:p/>
+    <w:p/>
+    <w:p>
+      <w:r>
+        <w:t>HTML 내에 java code 삽입하여, 웹서버에서 동적으로 웹 브라우저 관리하는 언어.</w:t>
+      </w:r>
+    </w:p>
+    <w:p>
+      <w:r>
+        <w:rPr>
+          <w:rFonts w:hint="eastAsia"/>
+        </w:rPr>
+        <w:t>즉</w:t>
+      </w:r>
+      <w:r>
+        <w:t>,  웹사이트를 쉽게 구출할 수 있도록 해주는 스크립트 언어이다.</w:t>
+      </w:r>
+    </w:p>
+    <w:p>
+      <w:r>
+        <w:rPr>
+          <w:rFonts w:hint="eastAsia"/>
+        </w:rPr>
+        <w:t>자바</w:t>
+      </w:r>
+      <w:r>
+        <w:t xml:space="preserve"> 소스 코드로 작성된 코드는 웹 브라우저가 아닌 웹서버 단에서 실행이 된다.</w:t>
+      </w:r>
+    </w:p>
+    <w:p>
+      <w:r>
+        <w:rPr>
+          <w:rFonts w:hint="eastAsia"/>
+        </w:rPr>
+        <w:t>개발자가</w:t>
+      </w:r>
+      <w:r>
+        <w:t xml:space="preserve"> 소스코드 수정시 디자인작업 신경쓸 필요없이 자바 소스 부분만 수정하면 되기때문에 개발 효율 상승.</w:t>
+      </w:r>
+    </w:p>
+    <w:p>
+      <w:r>
+        <w:rPr>
+          <w:rFonts w:hint="eastAsia"/>
+        </w:rPr>
+        <w:t>서블릿</w:t>
+      </w:r>
+      <w:r>
+        <w:t xml:space="preserve"> 기능을 가지고 있고 디자인과 개발이 분리되어 있다.</w:t>
+      </w:r>
+    </w:p>
+    <w:p/>
+    <w:p>
+      <w:r>
+        <w:rPr>
+          <w:rFonts w:hint="eastAsia"/>
+        </w:rPr>
+        <w:t>즉</w:t>
+      </w:r>
+      <w:r>
+        <w:t xml:space="preserve">, JSP는 Servlet의 업그레이드 버전이라 생각하면 되고 JSP또한 WAS 에 의하여 JSP페이지를 서블릿 클래스로 변환하여 사용되어진다. </w:t>
+      </w:r>
+    </w:p>
+    <w:p/>
+    <w:p>
+      <w:r>
+        <w:t>html코드 속에 들어가는 자바소스코드로 &lt;% java %&gt; or &lt;%= java =%&gt;  형태로 사용.</w:t>
+      </w:r>
+    </w:p>
+    <w:p>
+      <w:r>
+        <w:t xml:space="preserve">JSP = HTML + Java code </w:t>
+      </w:r>
+    </w:p>
+    <w:p>
+      <w:r>
+        <w:t xml:space="preserve">** 반대로 javaScript는 웹에서 (웹서버아닌) 바로 동적구현 가능한언어 </w:t>
+      </w:r>
+    </w:p>
+    <w:p/>
+    <w:p/>
+    <w:p>
+      <w:r>
+        <w:rPr>
+          <w:rFonts w:hint="eastAsia"/>
+        </w:rPr>
+        <w:lastRenderedPageBreak/>
+        <w:t>웹</w:t>
+      </w:r>
+      <w:r>
+        <w:t xml:space="preserve"> 브라우저(Web Browser) : 클라이언트에서 요청을 하고 전달받은 페이지를 볼수있는 환경을 말한다.  ( 크롬, IE, Safari, Firefox 등.. )</w:t>
+      </w:r>
+    </w:p>
+    <w:p/>
+    <w:p>
+      <w:r>
+        <w:rPr>
+          <w:rFonts w:hint="eastAsia"/>
+        </w:rPr>
+        <w:t>웹</w:t>
+      </w:r>
+      <w:r>
+        <w:t xml:space="preserve"> 서버(Web Server)  : 클라이언트로 부터 요청받아 서버에 저장된 리소스를 클라이언트 에게 전달한다. 주로 정적컨텐츠롤 담당한다.</w:t>
+      </w:r>
+    </w:p>
+    <w:p/>
+    <w:p>
+      <w:r>
+        <w:rPr>
+          <w:rFonts w:hint="eastAsia"/>
+        </w:rPr>
+        <w:t>웹</w:t>
+      </w:r>
+      <w:r>
+        <w:t xml:space="preserve"> 어플리케이션 서버 ( Web Application Server ) : 줄여서 was 라고도 부르며 서버단에서 필요한 기능을 수행하고 그결과를 웹서버에게 전달한다.</w:t>
+      </w:r>
+    </w:p>
+    <w:p/>
+    <w:p>
+      <w:r>
+        <w:rPr>
+          <w:rFonts w:hint="eastAsia"/>
+        </w:rPr>
+        <w:t>데이터베이스</w:t>
+      </w:r>
+      <w:r>
+        <w:t xml:space="preserve"> : 서비스에 필요한 데이터를 보관, 갱신 등 관리를 한다.</w:t>
+      </w:r>
+    </w:p>
+    <w:p/>
+    <w:p/>
+    <w:p/>
+    <w:p/>
     <w:p>
       <w:r>
         <w:t>J</w:t>
@@ -340,162 +1134,33 @@
         <w:rPr>
           <w:rFonts w:hint="eastAsia"/>
         </w:rPr>
-        <w:t>sp</w:t>
-      </w:r>
-      <w:r>
-        <w:rPr>
-          <w:rFonts w:hint="eastAsia"/>
-        </w:rPr>
-        <w:t xml:space="preserve">는 </w:t>
-      </w:r>
-      <w:r>
-        <w:t>Java Server Pages</w:t>
-      </w:r>
-      <w:r>
-        <w:rPr>
-          <w:rFonts w:hint="eastAsia"/>
-        </w:rPr>
-        <w:t xml:space="preserve">의 약자로 </w:t>
-      </w:r>
-      <w:r>
-        <w:t xml:space="preserve"> 자바 </w:t>
-      </w:r>
-      <w:r>
-        <w:rPr>
-          <w:rFonts w:hint="eastAsia"/>
-        </w:rPr>
-        <w:t>서블릿(</w:t>
-      </w:r>
-      <w:r>
-        <w:t xml:space="preserve">servlet) </w:t>
-      </w:r>
-      <w:r>
-        <w:rPr>
-          <w:rFonts w:hint="eastAsia"/>
-        </w:rPr>
-        <w:t>기술을 확장시킨</w:t>
-      </w:r>
-      <w:r>
-        <w:rPr>
-          <w:rFonts w:hint="eastAsia"/>
-        </w:rPr>
-        <w:t xml:space="preserve"> 자바로 작성한 서버페이지다</w:t>
-      </w:r>
-    </w:p>
-    <w:p>
-      <w:r>
-        <w:rPr>
-          <w:rFonts w:hint="eastAsia"/>
-        </w:rPr>
-        <w:t>자바언어를 기반으로 하는 서버 스크</w:t>
+        <w:t xml:space="preserve">SP는 기본문법으로 자바를 취하고있으며 서버페이지는 서버에서 실행되는 페이지로 </w:t>
+      </w:r>
+    </w:p>
+    <w:p>
+      <w:r>
+        <w:rPr>
+          <w:rFonts w:hint="eastAsia"/>
+        </w:rPr>
+        <w:t xml:space="preserve">웹에서 보여지는 페이지의 가장 일반적인 형태는 </w:t>
+      </w:r>
+      <w:r>
+        <w:t>HTML</w:t>
+      </w:r>
+      <w:r>
+        <w:rPr>
+          <w:rFonts w:hint="eastAsia"/>
+        </w:rPr>
+        <w:t>페이지다.</w:t>
       </w:r>
       <w:r>
         <w:t xml:space="preserve"> </w:t>
       </w:r>
       <w:r>
-        <w:t>JSP 란 JavaServer Pages 의 약자이며</w:t>
-      </w:r>
-    </w:p>
-    <w:p/>
-    <w:p>
-      <w:r>
-        <w:t>HTML 코드에 JAVA 코드를 넣어 동적웹페이지를 생성하는 웹어플리케이션 도구이다.</w:t>
-      </w:r>
-    </w:p>
-    <w:p/>
-    <w:p>
-      <w:r>
-        <w:t>JSP 가 실행되면 자바 서블릿(Servlet) 으로 변환되며 웹 어플리케이션 서버에서 동작되면서 필요한 기능을 수행하고</w:t>
-      </w:r>
-    </w:p>
-    <w:p/>
-    <w:p>
-      <w:r>
-        <w:rPr>
-          <w:rFonts w:hint="eastAsia"/>
-        </w:rPr>
-        <w:t>그렇게</w:t>
-      </w:r>
-      <w:r>
-        <w:t xml:space="preserve"> 생성된 데이터를 웹페이지와 함께 클라이언트로 응답한다.</w:t>
-      </w:r>
-    </w:p>
-    <w:p/>
-    <w:p/>
-    <w:p>
-      <w:r>
-        <w:rPr>
-          <w:rFonts w:hint="eastAsia"/>
-        </w:rPr>
-        <w:t>웹</w:t>
-      </w:r>
-      <w:r>
-        <w:t xml:space="preserve"> 브라우저(Web Browser) : 클라이언트에서 요청을 하고 전달받은 페이지를 볼수있는 환경을 말한다.  ( 크롬, IE, Safari, Firefox 등.. )</w:t>
-      </w:r>
-    </w:p>
-    <w:p/>
-    <w:p>
-      <w:r>
-        <w:rPr>
-          <w:rFonts w:hint="eastAsia"/>
-        </w:rPr>
-        <w:t>웹</w:t>
-      </w:r>
-      <w:r>
-        <w:t xml:space="preserve"> 서버(Web Server)  : 클라이언트로 부터 요청받아 서버에 저장된 리소스를 클라이언트 에게 전달한다. 주로 정적컨텐츠롤 담당한다.</w:t>
-      </w:r>
-    </w:p>
-    <w:p/>
-    <w:p>
-      <w:r>
-        <w:rPr>
-          <w:rFonts w:hint="eastAsia"/>
-        </w:rPr>
-        <w:t>웹</w:t>
-      </w:r>
-      <w:r>
-        <w:t xml:space="preserve"> 어플리케이션 서버 ( Web Application Server ) : 줄여서 was 라고도 부르며 서버단에서 필요한 기능을 수행하고 그결과를 웹서버에게 전달한다.</w:t>
-      </w:r>
-    </w:p>
-    <w:p/>
-    <w:p>
-      <w:r>
-        <w:rPr>
-          <w:rFonts w:hint="eastAsia"/>
-        </w:rPr>
-        <w:t>데이터베이스</w:t>
-      </w:r>
-      <w:r>
-        <w:t xml:space="preserve"> : 서비스에 필요한 데이터를 보관, 갱신 등 관리를 한다.</w:t>
-      </w:r>
-    </w:p>
-    <w:p/>
-    <w:p/>
-    <w:p>
-      <w:pPr>
-        <w:rPr>
-          <w:rFonts w:hint="eastAsia"/>
-        </w:rPr>
-      </w:pPr>
-    </w:p>
-    <w:p/>
-    <w:p>
-      <w:r>
-        <w:t>J</w:t>
-      </w:r>
-      <w:r>
-        <w:rPr>
-          <w:rFonts w:hint="eastAsia"/>
-        </w:rPr>
-        <w:t xml:space="preserve">SP는 기본문법으로 자바를 취하고있으며 서버페이지는 서버에서 실행되는 페이지로 </w:t>
-      </w:r>
-    </w:p>
-    <w:p>
-      <w:r>
-        <w:rPr>
-          <w:rFonts w:hint="eastAsia"/>
-        </w:rPr>
-        <w:t xml:space="preserve">웹에서 보여지는 페이지의 가장 일반적인 형태는 </w:t>
+        <w:rPr>
+          <w:rFonts w:hint="eastAsia"/>
+        </w:rPr>
+        <w:t xml:space="preserve">이 </w:t>
       </w:r>
       <w:r>
         <w:t>HTML</w:t>
@@ -504,24 +1169,6 @@
         <w:rPr>
           <w:rFonts w:hint="eastAsia"/>
         </w:rPr>
-        <w:t>페이지다.</w:t>
-      </w:r>
-      <w:r>
-        <w:t xml:space="preserve"> </w:t>
-      </w:r>
-      <w:r>
-        <w:rPr>
-          <w:rFonts w:hint="eastAsia"/>
-        </w:rPr>
-        <w:t xml:space="preserve">이 </w:t>
-      </w:r>
-      <w:r>
-        <w:t>HTML</w:t>
-      </w:r>
-      <w:r>
-        <w:rPr>
-          <w:rFonts w:hint="eastAsia"/>
-        </w:rPr>
         <w:t xml:space="preserve">페이지는 클라이언트에서 해석되고 실행된다 </w:t>
       </w:r>
     </w:p>
@@ -550,16 +1197,8 @@
     </w:p>
     <w:p/>
     <w:p>
-      <w:pPr>
-        <w:rPr>
-          <w:rFonts w:hint="eastAsia"/>
-        </w:rPr>
-      </w:pPr>
-      <w:r>
-        <w:t>HTML 페이지로부터 요청을 받아서 서버의 데이터를 처리한 다음 그 결과를 요청을 한 페이지에게 넘겨주는 역알을 하는 페이지는 당연히 서버에서 실행되는 페이지이여야 하는데 JSP 페이지는 바로 이러한 페이지를 의미합니다</w:t>
-      </w:r>
-      <w:r>
-        <w:t xml:space="preserve">. </w:t>
+      <w:r>
+        <w:t xml:space="preserve">HTML 페이지로부터 요청을 받아서 서버의 데이터를 처리한 다음 그 결과를 요청을 한 페이지에게 넘겨주는 역알을 하는 페이지는 당연히 서버에서 실행되는 페이지이여야 하는데 JSP 페이지는 바로 이러한 페이지를 의미합니다. </w:t>
       </w:r>
     </w:p>
     <w:p>
@@ -568,21 +1207,9 @@
       </w:r>
     </w:p>
     <w:p/>
-    <w:p>
-      <w:pPr>
-        <w:rPr>
-          <w:rFonts w:hint="eastAsia"/>
-        </w:rPr>
-      </w:pPr>
-    </w:p>
-    <w:p/>
-    <w:p>
-      <w:pPr>
-        <w:rPr>
-          <w:rFonts w:hint="eastAsia"/>
-        </w:rPr>
-      </w:pPr>
-    </w:p>
+    <w:p/>
+    <w:p/>
+    <w:p/>
     <w:sectPr>
       <w:pgSz w:w="11906" w:h="16838"/>
       <w:pgMar w:top="1701" w:right="1440" w:bottom="1440" w:left="1440" w:header="851" w:footer="992" w:gutter="0"/>
@@ -1115,6 +1742,17 @@
     <w:uiPriority w:val="99"/>
     <w:rsid w:val="00EE7596"/>
   </w:style>
+  <w:style w:type="character" w:styleId="a5">
+    <w:name w:val="Hyperlink"/>
+    <w:basedOn w:val="a0"/>
+    <w:uiPriority w:val="99"/>
+    <w:unhideWhenUsed/>
+    <w:rsid w:val="00A9194D"/>
+    <w:rPr>
+      <w:color w:val="0563C1" w:themeColor="hyperlink"/>
+      <w:u w:val="single"/>
+    </w:rPr>
+  </w:style>
 </w:styles>
 </file>
 

--- a/220519 JSPdocx.docx
+++ b/220519 JSPdocx.docx
@@ -74,6 +74,8 @@
         </w:rPr>
         <w:t xml:space="preserve">톰켓이 자바파일로 바꾸고 컴파일해서 </w:t>
       </w:r>
+      <w:bookmarkStart w:id="0" w:name="_GoBack"/>
+      <w:bookmarkEnd w:id="0"/>
     </w:p>
     <w:p>
       <w:r>
@@ -86,6 +88,27 @@
         <w:t xml:space="preserve">파일로 바꾸어 반환해준다 그리고 웹브라우저에 넘김, 실행 </w:t>
       </w:r>
     </w:p>
+    <w:p>
+      <w:r>
+        <w:rPr>
+          <w:rFonts w:hint="eastAsia"/>
+        </w:rPr>
+        <w:t>웹에 파일이 한번올라가면 내려오지않고?</w:t>
+      </w:r>
+      <w:r>
+        <w:t>?</w:t>
+      </w:r>
+      <w:r>
+        <w:rPr>
+          <w:rFonts w:hint="eastAsia"/>
+        </w:rPr>
+        <w:t xml:space="preserve"> 스레드 단위로 실행&gt;?</w:t>
+      </w:r>
+      <w:r>
+        <w:t>?</w:t>
+      </w:r>
+    </w:p>
+    <w:p/>
     <w:p/>
     <w:p>
       <w:r>
@@ -298,7 +321,6 @@
         <w:rPr>
           <w:rFonts w:hint="eastAsia"/>
         </w:rPr>
-        <w:lastRenderedPageBreak/>
         <w:t xml:space="preserve">서블릿 </w:t>
       </w:r>
     </w:p>
@@ -511,11 +533,6 @@
       </w:r>
     </w:p>
     <w:p>
-      <w:pPr>
-        <w:rPr>
-          <w:rFonts w:hint="eastAsia"/>
-        </w:rPr>
-      </w:pPr>
       <w:r>
         <w:t>Wep</w:t>
       </w:r>
@@ -563,27 +580,14 @@
     </w:p>
     <w:p/>
     <w:p>
-      <w:pPr>
-        <w:rPr>
-          <w:rFonts w:hint="eastAsia"/>
-        </w:rPr>
-      </w:pPr>
       <w:r>
         <w:rPr>
           <w:rFonts w:hint="eastAsia"/>
         </w:rPr>
         <w:t xml:space="preserve">웹content에 있는 파일을 지워도 톰켓에 파일이 남아있음 </w:t>
       </w:r>
-      <w:bookmarkStart w:id="0" w:name="_GoBack"/>
-      <w:bookmarkEnd w:id="0"/>
-    </w:p>
-    <w:p>
-      <w:pPr>
-        <w:rPr>
-          <w:rFonts w:hint="eastAsia"/>
-        </w:rPr>
-      </w:pPr>
-    </w:p>
+    </w:p>
+    <w:p/>
     <w:p>
       <w:r>
         <w:rPr>
@@ -653,6 +657,7 @@
     </w:p>
     <w:p>
       <w:r>
+        <w:lastRenderedPageBreak/>
         <w:t>8090/</w:t>
       </w:r>
       <w:r>
@@ -690,7 +695,6 @@
     </w:p>
     <w:p>
       <w:r>
-        <w:lastRenderedPageBreak/>
         <w:t>8090/</w:t>
       </w:r>
       <w:r>
@@ -923,6 +927,7 @@
         <w:rPr>
           <w:noProof/>
         </w:rPr>
+        <w:lastRenderedPageBreak/>
         <w:drawing>
           <wp:inline distT="0" distB="0" distL="0" distR="0" wp14:anchorId="135E1F88">
             <wp:extent cx="4477385" cy="1200150"/>
@@ -972,103 +977,103 @@
     </w:p>
     <w:p>
       <w:r>
+        <w:t>JSP 가 실행되면 자바 서블릿(Servlet) 으로 변환되며 웹 어플리케이션 서버에서 동작되면서 필요한 기능을 수행하고</w:t>
+      </w:r>
+    </w:p>
+    <w:p/>
+    <w:p>
+      <w:r>
+        <w:rPr>
+          <w:rFonts w:hint="eastAsia"/>
+        </w:rPr>
+        <w:t>그렇게</w:t>
+      </w:r>
+      <w:r>
+        <w:t xml:space="preserve"> 생성된 데이터를 웹페이지와 함께 클라이언트로 응답한다.</w:t>
+      </w:r>
+    </w:p>
+    <w:p/>
+    <w:p/>
+    <w:p/>
+    <w:p/>
+    <w:p/>
+    <w:p/>
+    <w:p/>
+    <w:p>
+      <w:r>
+        <w:t>HTML 내에 java code 삽입하여, 웹서버에서 동적으로 웹 브라우저 관리하는 언어.</w:t>
+      </w:r>
+    </w:p>
+    <w:p>
+      <w:r>
+        <w:rPr>
+          <w:rFonts w:hint="eastAsia"/>
+        </w:rPr>
+        <w:t>즉</w:t>
+      </w:r>
+      <w:r>
+        <w:t>,  웹사이트를 쉽게 구출할 수 있도록 해주는 스크립트 언어이다.</w:t>
+      </w:r>
+    </w:p>
+    <w:p>
+      <w:r>
+        <w:rPr>
+          <w:rFonts w:hint="eastAsia"/>
+        </w:rPr>
+        <w:t>자바</w:t>
+      </w:r>
+      <w:r>
+        <w:t xml:space="preserve"> 소스 코드로 작성된 코드는 웹 브라우저가 아닌 웹서버 단에서 실행이 된다.</w:t>
+      </w:r>
+    </w:p>
+    <w:p>
+      <w:r>
+        <w:rPr>
+          <w:rFonts w:hint="eastAsia"/>
+        </w:rPr>
+        <w:t>개발자가</w:t>
+      </w:r>
+      <w:r>
+        <w:t xml:space="preserve"> 소스코드 수정시 디자인작업 신경쓸 필요없이 자바 소스 부분만 수정하면 되기때문에 개발 효율 상승.</w:t>
+      </w:r>
+    </w:p>
+    <w:p>
+      <w:r>
+        <w:rPr>
+          <w:rFonts w:hint="eastAsia"/>
+        </w:rPr>
+        <w:t>서블릿</w:t>
+      </w:r>
+      <w:r>
+        <w:t xml:space="preserve"> 기능을 가지고 있고 디자인과 개발이 분리되어 있다.</w:t>
+      </w:r>
+    </w:p>
+    <w:p/>
+    <w:p>
+      <w:r>
+        <w:rPr>
+          <w:rFonts w:hint="eastAsia"/>
+        </w:rPr>
+        <w:t>즉</w:t>
+      </w:r>
+      <w:r>
+        <w:t xml:space="preserve">, JSP는 Servlet의 업그레이드 버전이라 생각하면 되고 JSP또한 WAS 에 의하여 JSP페이지를 서블릿 클래스로 변환하여 사용되어진다. </w:t>
+      </w:r>
+    </w:p>
+    <w:p/>
+    <w:p>
+      <w:r>
+        <w:t>html코드 속에 들어가는 자바소스코드로 &lt;% java %&gt; or &lt;%= java =%&gt;  형태로 사용.</w:t>
+      </w:r>
+    </w:p>
+    <w:p>
+      <w:r>
+        <w:t xml:space="preserve">JSP = HTML + Java code </w:t>
+      </w:r>
+    </w:p>
+    <w:p>
+      <w:r>
         <w:lastRenderedPageBreak/>
-        <w:t>JSP 가 실행되면 자바 서블릿(Servlet) 으로 변환되며 웹 어플리케이션 서버에서 동작되면서 필요한 기능을 수행하고</w:t>
-      </w:r>
-    </w:p>
-    <w:p/>
-    <w:p>
-      <w:r>
-        <w:rPr>
-          <w:rFonts w:hint="eastAsia"/>
-        </w:rPr>
-        <w:t>그렇게</w:t>
-      </w:r>
-      <w:r>
-        <w:t xml:space="preserve"> 생성된 데이터를 웹페이지와 함께 클라이언트로 응답한다.</w:t>
-      </w:r>
-    </w:p>
-    <w:p/>
-    <w:p/>
-    <w:p/>
-    <w:p/>
-    <w:p/>
-    <w:p/>
-    <w:p/>
-    <w:p>
-      <w:r>
-        <w:t>HTML 내에 java code 삽입하여, 웹서버에서 동적으로 웹 브라우저 관리하는 언어.</w:t>
-      </w:r>
-    </w:p>
-    <w:p>
-      <w:r>
-        <w:rPr>
-          <w:rFonts w:hint="eastAsia"/>
-        </w:rPr>
-        <w:t>즉</w:t>
-      </w:r>
-      <w:r>
-        <w:t>,  웹사이트를 쉽게 구출할 수 있도록 해주는 스크립트 언어이다.</w:t>
-      </w:r>
-    </w:p>
-    <w:p>
-      <w:r>
-        <w:rPr>
-          <w:rFonts w:hint="eastAsia"/>
-        </w:rPr>
-        <w:t>자바</w:t>
-      </w:r>
-      <w:r>
-        <w:t xml:space="preserve"> 소스 코드로 작성된 코드는 웹 브라우저가 아닌 웹서버 단에서 실행이 된다.</w:t>
-      </w:r>
-    </w:p>
-    <w:p>
-      <w:r>
-        <w:rPr>
-          <w:rFonts w:hint="eastAsia"/>
-        </w:rPr>
-        <w:t>개발자가</w:t>
-      </w:r>
-      <w:r>
-        <w:t xml:space="preserve"> 소스코드 수정시 디자인작업 신경쓸 필요없이 자바 소스 부분만 수정하면 되기때문에 개발 효율 상승.</w:t>
-      </w:r>
-    </w:p>
-    <w:p>
-      <w:r>
-        <w:rPr>
-          <w:rFonts w:hint="eastAsia"/>
-        </w:rPr>
-        <w:t>서블릿</w:t>
-      </w:r>
-      <w:r>
-        <w:t xml:space="preserve"> 기능을 가지고 있고 디자인과 개발이 분리되어 있다.</w:t>
-      </w:r>
-    </w:p>
-    <w:p/>
-    <w:p>
-      <w:r>
-        <w:rPr>
-          <w:rFonts w:hint="eastAsia"/>
-        </w:rPr>
-        <w:t>즉</w:t>
-      </w:r>
-      <w:r>
-        <w:t xml:space="preserve">, JSP는 Servlet의 업그레이드 버전이라 생각하면 되고 JSP또한 WAS 에 의하여 JSP페이지를 서블릿 클래스로 변환하여 사용되어진다. </w:t>
-      </w:r>
-    </w:p>
-    <w:p/>
-    <w:p>
-      <w:r>
-        <w:t>html코드 속에 들어가는 자바소스코드로 &lt;% java %&gt; or &lt;%= java =%&gt;  형태로 사용.</w:t>
-      </w:r>
-    </w:p>
-    <w:p>
-      <w:r>
-        <w:t xml:space="preserve">JSP = HTML + Java code </w:t>
-      </w:r>
-    </w:p>
-    <w:p>
-      <w:r>
         <w:t xml:space="preserve">** 반대로 javaScript는 웹에서 (웹서버아닌) 바로 동적구현 가능한언어 </w:t>
       </w:r>
     </w:p>
@@ -1079,113 +1084,113 @@
         <w:rPr>
           <w:rFonts w:hint="eastAsia"/>
         </w:rPr>
+        <w:t>웹</w:t>
+      </w:r>
+      <w:r>
+        <w:t xml:space="preserve"> 브라우저(Web Browser) : 클라이언트에서 요청을 하고 전달받은 페이지를 볼수있는 환경을 말한다.  ( 크롬, IE, Safari, Firefox 등.. )</w:t>
+      </w:r>
+    </w:p>
+    <w:p/>
+    <w:p>
+      <w:r>
+        <w:rPr>
+          <w:rFonts w:hint="eastAsia"/>
+        </w:rPr>
+        <w:t>웹</w:t>
+      </w:r>
+      <w:r>
+        <w:t xml:space="preserve"> 서버(Web Server)  : 클라이언트로 부터 요청받아 서버에 저장된 리소스를 클라이언트 에게 전달한다. 주로 정적컨텐츠롤 담당한다.</w:t>
+      </w:r>
+    </w:p>
+    <w:p/>
+    <w:p>
+      <w:r>
+        <w:rPr>
+          <w:rFonts w:hint="eastAsia"/>
+        </w:rPr>
+        <w:t>웹</w:t>
+      </w:r>
+      <w:r>
+        <w:t xml:space="preserve"> 어플리케이션 서버 ( Web Application Server ) : 줄여서 was 라고도 부르며 서버단에서 필요한 기능을 수행하고 그결과를 웹서버에게 전달한다.</w:t>
+      </w:r>
+    </w:p>
+    <w:p/>
+    <w:p>
+      <w:r>
+        <w:rPr>
+          <w:rFonts w:hint="eastAsia"/>
+        </w:rPr>
+        <w:t>데이터베이스</w:t>
+      </w:r>
+      <w:r>
+        <w:t xml:space="preserve"> : 서비스에 필요한 데이터를 보관, 갱신 등 관리를 한다.</w:t>
+      </w:r>
+    </w:p>
+    <w:p/>
+    <w:p/>
+    <w:p/>
+    <w:p/>
+    <w:p>
+      <w:r>
+        <w:t>J</w:t>
+      </w:r>
+      <w:r>
+        <w:rPr>
+          <w:rFonts w:hint="eastAsia"/>
+        </w:rPr>
+        <w:t xml:space="preserve">SP는 기본문법으로 자바를 취하고있으며 서버페이지는 서버에서 실행되는 페이지로 </w:t>
+      </w:r>
+    </w:p>
+    <w:p>
+      <w:r>
+        <w:rPr>
+          <w:rFonts w:hint="eastAsia"/>
+        </w:rPr>
+        <w:t xml:space="preserve">웹에서 보여지는 페이지의 가장 일반적인 형태는 </w:t>
+      </w:r>
+      <w:r>
+        <w:t>HTML</w:t>
+      </w:r>
+      <w:r>
+        <w:rPr>
+          <w:rFonts w:hint="eastAsia"/>
+        </w:rPr>
+        <w:t>페이지다.</w:t>
+      </w:r>
+      <w:r>
+        <w:t xml:space="preserve"> </w:t>
+      </w:r>
+      <w:r>
+        <w:rPr>
+          <w:rFonts w:hint="eastAsia"/>
+        </w:rPr>
+        <w:t xml:space="preserve">이 </w:t>
+      </w:r>
+      <w:r>
+        <w:t>HTML</w:t>
+      </w:r>
+      <w:r>
+        <w:rPr>
+          <w:rFonts w:hint="eastAsia"/>
+        </w:rPr>
+        <w:t xml:space="preserve">페이지는 클라이언트에서 해석되고 실행된다 </w:t>
+      </w:r>
+    </w:p>
+    <w:p>
+      <w:r>
+        <w:t>HTML 페이지에서 서버에 저장된 데이터를 제어하려면 HTML 페이지 내에서는 방법이 없습니다. 왜냐하면  HTML 페이지에서 서버의 데이터를 접근할 수 없기 때문입니다.</w:t>
+      </w:r>
+    </w:p>
+    <w:p/>
+    <w:p>
+      <w:r>
+        <w:t>TML 페이지에서 서버에 저장된 데이터를 제어하기 위해서는 그 작업을 실행할 수 있는 다른 페이지에게 우너하는 작업을 요청(request)해야 하고 요청을 받은 페이지는 서버의 데이터를 접근하여 요청에 합다아한 처리를 수행한 다음 그 결과를 HTML 페이지에게 넘겨주어야(response) 합니다.</w:t>
+      </w:r>
+    </w:p>
+    <w:p/>
+    <w:p>
+      <w:r>
         <w:lastRenderedPageBreak/>
-        <w:t>웹</w:t>
-      </w:r>
-      <w:r>
-        <w:t xml:space="preserve"> 브라우저(Web Browser) : 클라이언트에서 요청을 하고 전달받은 페이지를 볼수있는 환경을 말한다.  ( 크롬, IE, Safari, Firefox 등.. )</w:t>
-      </w:r>
-    </w:p>
-    <w:p/>
-    <w:p>
-      <w:r>
-        <w:rPr>
-          <w:rFonts w:hint="eastAsia"/>
-        </w:rPr>
-        <w:t>웹</w:t>
-      </w:r>
-      <w:r>
-        <w:t xml:space="preserve"> 서버(Web Server)  : 클라이언트로 부터 요청받아 서버에 저장된 리소스를 클라이언트 에게 전달한다. 주로 정적컨텐츠롤 담당한다.</w:t>
-      </w:r>
-    </w:p>
-    <w:p/>
-    <w:p>
-      <w:r>
-        <w:rPr>
-          <w:rFonts w:hint="eastAsia"/>
-        </w:rPr>
-        <w:t>웹</w:t>
-      </w:r>
-      <w:r>
-        <w:t xml:space="preserve"> 어플리케이션 서버 ( Web Application Server ) : 줄여서 was 라고도 부르며 서버단에서 필요한 기능을 수행하고 그결과를 웹서버에게 전달한다.</w:t>
-      </w:r>
-    </w:p>
-    <w:p/>
-    <w:p>
-      <w:r>
-        <w:rPr>
-          <w:rFonts w:hint="eastAsia"/>
-        </w:rPr>
-        <w:t>데이터베이스</w:t>
-      </w:r>
-      <w:r>
-        <w:t xml:space="preserve"> : 서비스에 필요한 데이터를 보관, 갱신 등 관리를 한다.</w:t>
-      </w:r>
-    </w:p>
-    <w:p/>
-    <w:p/>
-    <w:p/>
-    <w:p/>
-    <w:p>
-      <w:r>
-        <w:t>J</w:t>
-      </w:r>
-      <w:r>
-        <w:rPr>
-          <w:rFonts w:hint="eastAsia"/>
-        </w:rPr>
-        <w:t xml:space="preserve">SP는 기본문법으로 자바를 취하고있으며 서버페이지는 서버에서 실행되는 페이지로 </w:t>
-      </w:r>
-    </w:p>
-    <w:p>
-      <w:r>
-        <w:rPr>
-          <w:rFonts w:hint="eastAsia"/>
-        </w:rPr>
-        <w:t xml:space="preserve">웹에서 보여지는 페이지의 가장 일반적인 형태는 </w:t>
-      </w:r>
-      <w:r>
-        <w:t>HTML</w:t>
-      </w:r>
-      <w:r>
-        <w:rPr>
-          <w:rFonts w:hint="eastAsia"/>
-        </w:rPr>
-        <w:t>페이지다.</w:t>
-      </w:r>
-      <w:r>
-        <w:t xml:space="preserve"> </w:t>
-      </w:r>
-      <w:r>
-        <w:rPr>
-          <w:rFonts w:hint="eastAsia"/>
-        </w:rPr>
-        <w:t xml:space="preserve">이 </w:t>
-      </w:r>
-      <w:r>
-        <w:t>HTML</w:t>
-      </w:r>
-      <w:r>
-        <w:rPr>
-          <w:rFonts w:hint="eastAsia"/>
-        </w:rPr>
-        <w:t xml:space="preserve">페이지는 클라이언트에서 해석되고 실행된다 </w:t>
-      </w:r>
-    </w:p>
-    <w:p>
-      <w:r>
-        <w:t>HTML 페이지에서 서버에 저장된 데이터를 제어하려면 HTML 페이지 내에서는 방법이 없습니다. 왜냐하면  HTML 페이지에서 서버의 데이터를 접근할 수 없기 때문입니다.</w:t>
-      </w:r>
-    </w:p>
-    <w:p/>
-    <w:p>
-      <w:r>
-        <w:t>TML 페이지에서 서버에 저장된 데이터를 제어하기 위해서는 그 작업을 실행할 수 있는 다른 페이지에게 우너하는 작업을 요청(request)해야 하고 요청을 받은 페이지는 서버의 데이터를 접근하여 요청에 합다아한 처리를 수행한 다음 그 결과를 HTML 페이지에게 넘겨주어야(response) 합니다.</w:t>
-      </w:r>
-    </w:p>
-    <w:p/>
-    <w:p>
-      <w:r>
         <w:t>​</w:t>
       </w:r>
     </w:p>
